--- a/使用Auzre托管Prometheus和Grafana监控AKS/使用Auzre Prometheus托管服务和Azure托管Grafana服务监控Azure Kubernetes Service.docx
+++ b/使用Auzre托管Prometheus和Grafana监控AKS/使用Auzre Prometheus托管服务和Azure托管Grafana服务监控Azure Kubernetes Service.docx
@@ -2763,6 +2763,7 @@
         <w:t>内容，可以访问以下文档：</w:t>
       </w:r>
     </w:p>
+    <w:bookmarkStart w:id="3" w:name="OLE_LINK1"/>
     <w:p>
       <w:pPr>
         <w:pStyle w:val="a3"/>
@@ -2772,14 +2773,27 @@
         </w:numPr>
         <w:ind w:firstLineChars="0"/>
       </w:pPr>
-      <w:hyperlink r:id="rId28" w:history="1">
-        <w:r>
-          <w:rPr>
-            <w:rStyle w:val="a4"/>
-          </w:rPr>
-          <w:t>Monitoring Azure Kubernetes Service (AKS) with Azure Monitor</w:t>
-        </w:r>
-      </w:hyperlink>
+      <w:r>
+        <w:fldChar w:fldCharType="begin"/>
+      </w:r>
+      <w:r>
+        <w:instrText>HYPERLINK "https://learn.microsoft.com/en-us/azure/aks/monitor-aks"</w:instrText>
+      </w:r>
+      <w:r>
+        <w:fldChar w:fldCharType="separate"/>
+      </w:r>
+      <w:r>
+        <w:rPr>
+          <w:rStyle w:val="a4"/>
+        </w:rPr>
+        <w:t>Monitoring Azure Kubernetes Service (AKS) with Azure Monitor</w:t>
+      </w:r>
+      <w:r>
+        <w:rPr>
+          <w:rStyle w:val="a4"/>
+        </w:rPr>
+        <w:fldChar w:fldCharType="end"/>
+      </w:r>
     </w:p>
     <w:p>
       <w:pPr>
@@ -2790,7 +2804,7 @@
         </w:numPr>
         <w:ind w:firstLineChars="0"/>
       </w:pPr>
-      <w:hyperlink r:id="rId29" w:anchor="documentation" w:history="1">
+      <w:hyperlink r:id="rId28" w:anchor="documentation" w:history="1">
         <w:r>
           <w:rPr>
             <w:rStyle w:val="a4"/>
@@ -2808,7 +2822,7 @@
         </w:numPr>
         <w:ind w:firstLineChars="0"/>
       </w:pPr>
-      <w:hyperlink r:id="rId30" w:history="1">
+      <w:hyperlink r:id="rId29" w:history="1">
         <w:r>
           <w:rPr>
             <w:rStyle w:val="a4"/>
@@ -2816,6 +2830,7 @@
           <w:t>Azure Monitor managed service for Prometheus (preview)</w:t>
         </w:r>
       </w:hyperlink>
+      <w:bookmarkEnd w:id="3"/>
     </w:p>
     <w:sectPr>
       <w:pgSz w:w="11906" w:h="16838"/>
